--- a/Analysis.docx
+++ b/Analysis.docx
@@ -2,46 +2,6 @@
 <file path=word/document.xml><?xml version="1.0" encoding="utf-8"?>
 <w:document xmlns:wpc="http://schemas.microsoft.com/office/word/2010/wordprocessingCanvas" xmlns:cx="http://schemas.microsoft.com/office/drawing/2014/chartex" xmlns:cx1="http://schemas.microsoft.com/office/drawing/2015/9/8/chartex" xmlns:cx2="http://schemas.microsoft.com/office/drawing/2015/10/21/chartex" xmlns:cx3="http://schemas.microsoft.com/office/drawing/2016/5/9/chartex" xmlns:cx4="http://schemas.microsoft.com/office/drawing/2016/5/10/chartex" xmlns:cx5="http://schemas.microsoft.com/office/drawing/2016/5/11/chartex" xmlns:cx6="http://schemas.microsoft.com/office/drawing/2016/5/12/chartex" xmlns:cx7="http://schemas.microsoft.com/office/drawing/2016/5/13/chartex" xmlns:cx8="http://schemas.microsoft.com/office/drawing/2016/5/14/chartex" xmlns:mc="http://schemas.openxmlformats.org/markup-compatibility/2006" xmlns:aink="http://schemas.microsoft.com/office/drawing/2016/ink" xmlns:am3d="http://schemas.microsoft.com/office/drawing/2017/model3d" xmlns:o="urn:schemas-microsoft-com:office:office" xmlns:oel="http://schemas.microsoft.com/office/2019/extlst" xmlns:r="http://schemas.openxmlformats.org/officeDocument/2006/relationships" xmlns:m="http://schemas.openxmlformats.org/officeDocument/2006/math" xmlns:v="urn:schemas-microsoft-com:vml" xmlns:wp14="http://schemas.microsoft.com/office/word/2010/wordprocessingDrawing" xmlns:wp="http://schemas.openxmlformats.org/drawingml/2006/wordprocessingDrawing" xmlns:w10="urn:schemas-microsoft-com:office:word" xmlns:w="http://schemas.openxmlformats.org/wordprocessingml/2006/main" xmlns:w14="http://schemas.microsoft.com/office/word/2010/wordml" xmlns:w15="http://schemas.microsoft.com/office/word/2012/wordml" xmlns:w16cex="http://schemas.microsoft.com/office/word/2018/wordml/cex" xmlns:w16cid="http://schemas.microsoft.com/office/word/2016/wordml/cid" xmlns:w16="http://schemas.microsoft.com/office/word/2018/wordml" xmlns:w16sdtdh="http://schemas.microsoft.com/office/word/2020/wordml/sdtdatahash" xmlns:w16se="http://schemas.microsoft.com/office/word/2015/wordml/symex" xmlns:wpg="http://schemas.microsoft.com/office/word/2010/wordprocessingGroup" xmlns:wpi="http://schemas.microsoft.com/office/word/2010/wordprocessingInk" xmlns:wne="http://schemas.microsoft.com/office/word/2006/wordml" xmlns:wps="http://schemas.microsoft.com/office/word/2010/wordprocessingShape" mc:Ignorable="w14 w15 w16se w16cid w16 w16cex w16sdtdh wp14">
   <w:body>
-    <w:p>
-      <w:pPr>
-        <w:pStyle w:val="1"/>
-        <w:jc w:val="center"/>
-        <w:rPr>
-          <w:sz w:val="48"/>
-          <w:szCs w:val="48"/>
-        </w:rPr>
-      </w:pPr>
-      <w:r>
-        <w:rPr>
-          <w:rFonts w:hint="eastAsia"/>
-          <w:sz w:val="48"/>
-          <w:szCs w:val="48"/>
-        </w:rPr>
-        <w:t>Lab</w:t>
-      </w:r>
-      <w:r>
-        <w:rPr>
-          <w:sz w:val="48"/>
-          <w:szCs w:val="48"/>
-        </w:rPr>
-        <w:t>0</w:t>
-      </w:r>
-      <w:r>
-        <w:rPr>
-          <w:sz w:val="48"/>
-          <w:szCs w:val="48"/>
-        </w:rPr>
-        <w:t>3</w:t>
-      </w:r>
-      <w:r>
-        <w:rPr>
-          <w:rFonts w:hint="eastAsia"/>
-          <w:sz w:val="48"/>
-          <w:szCs w:val="48"/>
-        </w:rPr>
-        <w:t>报告</w:t>
-      </w:r>
-    </w:p>
     <w:p>
       <w:pPr>
         <w:pStyle w:val="a3"/>
@@ -292,7 +252,25 @@
           <w:sz w:val="22"/>
           <w:szCs w:val="24"/>
         </w:rPr>
-        <w:t>，记该方法为solverand</w:t>
+        <w:t>，</w:t>
+      </w:r>
+      <w:proofErr w:type="gramStart"/>
+      <w:r>
+        <w:rPr>
+          <w:rFonts w:hint="eastAsia"/>
+          <w:sz w:val="22"/>
+          <w:szCs w:val="24"/>
+        </w:rPr>
+        <w:t>记该方法</w:t>
+      </w:r>
+      <w:proofErr w:type="gramEnd"/>
+      <w:r>
+        <w:rPr>
+          <w:rFonts w:hint="eastAsia"/>
+          <w:sz w:val="22"/>
+          <w:szCs w:val="24"/>
+        </w:rPr>
+        <w:t>为solverand</w:t>
       </w:r>
       <w:r>
         <w:rPr>
@@ -339,15 +317,7 @@
           <w:sz w:val="22"/>
           <w:szCs w:val="24"/>
         </w:rPr>
-        <w:t>时</w:t>
-      </w:r>
-      <w:r>
-        <w:rPr>
-          <w:rFonts w:hint="eastAsia"/>
-          <w:sz w:val="22"/>
-          <w:szCs w:val="24"/>
-        </w:rPr>
-        <w:t>，考虑将max区间分</w:t>
+        <w:t>时，考虑将max区间分</w:t>
       </w:r>
       <w:r>
         <w:rPr>
@@ -455,7 +425,6 @@
       <w:pPr>
         <w:ind w:left="880"/>
         <w:rPr>
-          <w:rFonts w:hint="eastAsia"/>
           <w:sz w:val="22"/>
           <w:szCs w:val="24"/>
         </w:rPr>
@@ -520,44 +489,40 @@
           <w:sz w:val="22"/>
           <w:szCs w:val="24"/>
         </w:rPr>
-        <w:t>时重新取随机数</w:t>
-      </w:r>
-      <w:r>
-        <w:rPr>
-          <w:rFonts w:hint="eastAsia"/>
-          <w:sz w:val="22"/>
-          <w:szCs w:val="24"/>
-        </w:rPr>
-        <w:t>，最后输出结果</w:t>
-      </w:r>
-      <w:r>
-        <w:rPr>
-          <w:rFonts w:hint="eastAsia"/>
-          <w:sz w:val="22"/>
-          <w:szCs w:val="24"/>
-        </w:rPr>
-        <w:t>，记该方法为solverand</w:t>
-      </w:r>
-      <w:r>
-        <w:rPr>
-          <w:sz w:val="22"/>
-          <w:szCs w:val="24"/>
-        </w:rPr>
-        <w:t>_</w:t>
-      </w:r>
-      <w:r>
-        <w:rPr>
-          <w:sz w:val="22"/>
-          <w:szCs w:val="24"/>
-        </w:rPr>
-        <w:t>2</w:t>
-      </w:r>
-      <w:r>
-        <w:rPr>
-          <w:sz w:val="22"/>
-          <w:szCs w:val="24"/>
-        </w:rPr>
-        <w:t>(max)</w:t>
+        <w:t>时重新取随机数，最后输出结果</w:t>
+      </w:r>
+      <w:r>
+        <w:rPr>
+          <w:rFonts w:hint="eastAsia"/>
+          <w:sz w:val="22"/>
+          <w:szCs w:val="24"/>
+        </w:rPr>
+        <w:t>，</w:t>
+      </w:r>
+      <w:proofErr w:type="gramStart"/>
+      <w:r>
+        <w:rPr>
+          <w:rFonts w:hint="eastAsia"/>
+          <w:sz w:val="22"/>
+          <w:szCs w:val="24"/>
+        </w:rPr>
+        <w:t>记该方法</w:t>
+      </w:r>
+      <w:proofErr w:type="gramEnd"/>
+      <w:r>
+        <w:rPr>
+          <w:rFonts w:hint="eastAsia"/>
+          <w:sz w:val="22"/>
+          <w:szCs w:val="24"/>
+        </w:rPr>
+        <w:t>为solverand</w:t>
+      </w:r>
+      <w:r>
+        <w:rPr>
+          <w:sz w:val="22"/>
+          <w:szCs w:val="24"/>
+        </w:rPr>
+        <w:t>_2(max)</w:t>
       </w:r>
       <w:r>
         <w:rPr>
@@ -641,7 +606,6 @@
           <w:numId w:val="1"/>
         </w:numPr>
         <w:rPr>
-          <w:rFonts w:hint="eastAsia"/>
           <w:sz w:val="22"/>
           <w:szCs w:val="24"/>
         </w:rPr>
@@ -698,31 +662,7 @@
           <w:sz w:val="22"/>
           <w:szCs w:val="24"/>
         </w:rPr>
-        <w:t>由于</w:t>
-      </w:r>
-      <w:r>
-        <w:rPr>
-          <w:rFonts w:hint="eastAsia"/>
-          <w:sz w:val="22"/>
-          <w:szCs w:val="24"/>
-        </w:rPr>
-        <w:t>将满足条件的1变为2的过程</w:t>
-      </w:r>
-      <w:r>
-        <w:rPr>
-          <w:rFonts w:hint="eastAsia"/>
-          <w:sz w:val="22"/>
-          <w:szCs w:val="24"/>
-        </w:rPr>
-        <w:t>耗时长且需要多次进行，且</w:t>
-      </w:r>
-      <w:r>
-        <w:rPr>
-          <w:rFonts w:hint="eastAsia"/>
-          <w:sz w:val="22"/>
-          <w:szCs w:val="24"/>
-        </w:rPr>
-        <w:t>solverand</w:t>
+        <w:t>由于将满足条件的1变为2的过程耗时长且需要多次进行，且solverand</w:t>
       </w:r>
       <w:r>
         <w:rPr>
@@ -737,36 +677,14 @@
           <w:sz w:val="22"/>
           <w:szCs w:val="24"/>
         </w:rPr>
-        <w:t>耗时比</w:t>
-      </w:r>
-      <w:r>
-        <w:rPr>
-          <w:rFonts w:hint="eastAsia"/>
-          <w:sz w:val="22"/>
-          <w:szCs w:val="24"/>
-        </w:rPr>
-        <w:t>solverand</w:t>
-      </w:r>
-      <w:r>
-        <w:rPr>
-          <w:sz w:val="22"/>
-          <w:szCs w:val="24"/>
-        </w:rPr>
-        <w:t>_</w:t>
-      </w:r>
-      <w:r>
-        <w:rPr>
-          <w:sz w:val="22"/>
-          <w:szCs w:val="24"/>
-        </w:rPr>
-        <w:t>1</w:t>
-      </w:r>
-      <w:r>
-        <w:rPr>
-          <w:sz w:val="22"/>
-          <w:szCs w:val="24"/>
-        </w:rPr>
-        <w:t>(max)</w:t>
+        <w:t>耗时比solverand</w:t>
+      </w:r>
+      <w:r>
+        <w:rPr>
+          <w:sz w:val="22"/>
+          <w:szCs w:val="24"/>
+        </w:rPr>
+        <w:t>_1(max)</w:t>
       </w:r>
       <w:r>
         <w:rPr>
